--- a/Weekly Report/OJT_BARREDO-JOSEPH-week4.docx
+++ b/Weekly Report/OJT_BARREDO-JOSEPH-week4.docx
@@ -45,7 +45,7 @@
           <v:shape id="_x0000_s1026" type="#_x0000_t75" style="position:absolute;left:0;text-align:left;margin-left:351.75pt;margin-top:9.6pt;width:65.25pt;height:61.1pt;z-index:-251657216;mso-wrap-edited:f" wrapcoords="-75 0 -75 21488 21600 21488 21600 0 -75 0">
             <v:imagedata r:id="rId5" o:title="" gain="88562f" blacklevel="7864f"/>
           </v:shape>
-          <o:OLEObject Type="Embed" ProgID="PBrush" ShapeID="_x0000_s1026" DrawAspect="Content" ObjectID="_1713549158" r:id="rId6"/>
+          <o:OLEObject Type="Embed" ProgID="PBrush" ShapeID="_x0000_s1026" DrawAspect="Content" ObjectID="_1713976628" r:id="rId6"/>
         </w:object>
       </w:r>
       <w:r>
@@ -486,7 +486,6 @@
         </w:rPr>
         <w:t xml:space="preserve"> </w:t>
       </w:r>
-      <w:proofErr w:type="spellStart"/>
       <w:r>
         <w:rPr>
           <w:b/>
@@ -494,17 +493,7 @@
           <w:color w:val="000000" w:themeColor="text1"/>
           <w:u w:val="single"/>
         </w:rPr>
-        <w:t>Iphitech</w:t>
-      </w:r>
-      <w:proofErr w:type="spellEnd"/>
-      <w:r>
-        <w:rPr>
-          <w:b/>
-          <w:bCs/>
-          <w:color w:val="000000" w:themeColor="text1"/>
-          <w:u w:val="single"/>
-        </w:rPr>
-        <w:t xml:space="preserve"> IT and Digital Solutions</w:t>
+        <w:t>Iphitech IT and Digital Solutions</w:t>
       </w:r>
     </w:p>
     <w:p>
@@ -532,18 +521,8 @@
           <w:bCs/>
           <w:u w:val="single"/>
         </w:rPr>
-        <w:t xml:space="preserve">Mr. Jerry </w:t>
+        <w:t>Mr. Jerry Cantilero</w:t>
       </w:r>
-      <w:proofErr w:type="spellStart"/>
-      <w:r>
-        <w:rPr>
-          <w:b/>
-          <w:bCs/>
-          <w:u w:val="single"/>
-        </w:rPr>
-        <w:t>Cantilero</w:t>
-      </w:r>
-      <w:proofErr w:type="spellEnd"/>
       <w:r>
         <w:rPr>
           <w:b/>
@@ -702,7 +681,7 @@
               <w:jc w:val="center"/>
               <w:rPr>
                 <w:sz w:val="22"/>
-                <w:szCs w:val="22"/>
+                <w:szCs w:val="16"/>
               </w:rPr>
             </w:pPr>
             <w:r>
@@ -710,21 +689,7 @@
                 <w:sz w:val="22"/>
                 <w:szCs w:val="22"/>
               </w:rPr>
-              <w:t xml:space="preserve">April </w:t>
-            </w:r>
-            <w:r>
-              <w:rPr>
-                <w:sz w:val="22"/>
-                <w:szCs w:val="22"/>
-              </w:rPr>
-              <w:t>11</w:t>
-            </w:r>
-            <w:r>
-              <w:rPr>
-                <w:sz w:val="22"/>
-                <w:szCs w:val="22"/>
-              </w:rPr>
-              <w:t>, 2022</w:t>
+              <w:t>April 18, 2022</w:t>
             </w:r>
           </w:p>
         </w:tc>
@@ -783,39 +748,7 @@
               <w:rPr>
                 <w:rFonts w:ascii="Times New Roman" w:hAnsi="Times New Roman" w:cs="Times New Roman"/>
               </w:rPr>
-              <w:t>Interns Project #0</w:t>
-            </w:r>
-            <w:r>
-              <w:rPr>
-                <w:rFonts w:ascii="Times New Roman" w:hAnsi="Times New Roman" w:cs="Times New Roman"/>
-              </w:rPr>
-              <w:t>4</w:t>
-            </w:r>
-            <w:r>
-              <w:rPr>
-                <w:rFonts w:ascii="Times New Roman" w:hAnsi="Times New Roman" w:cs="Times New Roman"/>
-              </w:rPr>
-              <w:t xml:space="preserve"> (</w:t>
-            </w:r>
-            <w:proofErr w:type="spellStart"/>
-            <w:r>
-              <w:rPr>
-                <w:rFonts w:ascii="Times New Roman" w:hAnsi="Times New Roman" w:cs="Times New Roman"/>
-              </w:rPr>
-              <w:t>Wordpress</w:t>
-            </w:r>
-            <w:proofErr w:type="spellEnd"/>
-            <w:r>
-              <w:rPr>
-                <w:rFonts w:ascii="Times New Roman" w:hAnsi="Times New Roman" w:cs="Times New Roman"/>
-              </w:rPr>
-              <w:t xml:space="preserve"> Oxygen Training</w:t>
-            </w:r>
-            <w:r>
-              <w:rPr>
-                <w:rFonts w:ascii="Times New Roman" w:hAnsi="Times New Roman" w:cs="Times New Roman"/>
-              </w:rPr>
-              <w:t>)</w:t>
+              <w:t>Interns Project #04 (Wordpress Oxygen Training)</w:t>
             </w:r>
           </w:p>
           <w:p>
@@ -840,13 +773,8 @@
                 <w:numId w:val="46"/>
               </w:numPr>
             </w:pPr>
-            <w:proofErr w:type="spellStart"/>
-            <w:r>
-              <w:t>Wached</w:t>
-            </w:r>
-            <w:proofErr w:type="spellEnd"/>
-            <w:r>
-              <w:t xml:space="preserve"> oxygen tutorial - https://oxygenbuilder.com/tutorial/newbie-guide-build-a-website-in-15-minutes-w-oxygens-design-library/</w:t>
+            <w:r>
+              <w:t>Responsive Design with Oxygen - https://www.youtube.com/watch?v=h9J6yzvgwko&amp;t=183s 2</w:t>
             </w:r>
           </w:p>
           <w:p>
@@ -858,7 +786,984 @@
               </w:numPr>
             </w:pPr>
             <w:r>
-              <w:t>Finished 5 sections of landing page.</w:t>
+              <w:t xml:space="preserve">Attended Webinar - Shopify Tutorial </w:t>
+            </w:r>
+          </w:p>
+          <w:p>
+            <w:pPr>
+              <w:pStyle w:val="ListParagraph"/>
+              <w:numPr>
+                <w:ilvl w:val="0"/>
+                <w:numId w:val="46"/>
+              </w:numPr>
+            </w:pPr>
+            <w:r>
+              <w:t>Finished responsive design of landing page.</w:t>
+            </w:r>
+          </w:p>
+        </w:tc>
+      </w:tr>
+      <w:tr>
+        <w:trPr>
+          <w:trHeight w:val="1397"/>
+        </w:trPr>
+        <w:tc>
+          <w:tcPr>
+            <w:tcW w:w="1237" w:type="dxa"/>
+          </w:tcPr>
+          <w:p>
+            <w:pPr>
+              <w:jc w:val="center"/>
+              <w:rPr>
+                <w:sz w:val="22"/>
+                <w:szCs w:val="16"/>
+              </w:rPr>
+            </w:pPr>
+            <w:r>
+              <w:rPr>
+                <w:sz w:val="22"/>
+                <w:szCs w:val="22"/>
+              </w:rPr>
+              <w:t>April 1</w:t>
+            </w:r>
+            <w:r>
+              <w:rPr>
+                <w:sz w:val="22"/>
+                <w:szCs w:val="22"/>
+              </w:rPr>
+              <w:t>9</w:t>
+            </w:r>
+            <w:r>
+              <w:rPr>
+                <w:sz w:val="22"/>
+                <w:szCs w:val="22"/>
+              </w:rPr>
+              <w:t>, 2022</w:t>
+            </w:r>
+          </w:p>
+        </w:tc>
+        <w:tc>
+          <w:tcPr>
+            <w:tcW w:w="1170" w:type="dxa"/>
+          </w:tcPr>
+          <w:p>
+            <w:pPr>
+              <w:jc w:val="center"/>
+              <w:rPr>
+                <w:szCs w:val="16"/>
+              </w:rPr>
+            </w:pPr>
+            <w:r>
+              <w:rPr>
+                <w:rFonts w:eastAsia="Arial"/>
+                <w:szCs w:val="16"/>
+              </w:rPr>
+              <w:t>8</w:t>
+            </w:r>
+            <w:r>
+              <w:rPr>
+                <w:rFonts w:eastAsia="Arial"/>
+                <w:szCs w:val="16"/>
+              </w:rPr>
+              <w:t>hrs</w:t>
+            </w:r>
+          </w:p>
+        </w:tc>
+        <w:tc>
+          <w:tcPr>
+            <w:tcW w:w="6745" w:type="dxa"/>
+          </w:tcPr>
+          <w:p>
+            <w:pPr>
+              <w:pStyle w:val="ListParagraph"/>
+              <w:numPr>
+                <w:ilvl w:val="0"/>
+                <w:numId w:val="2"/>
+              </w:numPr>
+              <w:rPr>
+                <w:rFonts w:ascii="Times New Roman" w:hAnsi="Times New Roman" w:cs="Times New Roman"/>
+              </w:rPr>
+            </w:pPr>
+            <w:r>
+              <w:rPr>
+                <w:rFonts w:ascii="Times New Roman" w:hAnsi="Times New Roman" w:cs="Times New Roman"/>
+                <w:szCs w:val="16"/>
+              </w:rPr>
+              <w:t>Task name</w:t>
+            </w:r>
+            <w:r>
+              <w:rPr>
+                <w:rFonts w:ascii="Times New Roman" w:hAnsi="Times New Roman" w:cs="Times New Roman"/>
+                <w:szCs w:val="16"/>
+              </w:rPr>
+              <w:t>:</w:t>
+            </w:r>
+            <w:r>
+              <w:rPr>
+                <w:rFonts w:ascii="Times New Roman" w:hAnsi="Times New Roman" w:cs="Times New Roman"/>
+                <w:szCs w:val="16"/>
+              </w:rPr>
+              <w:t xml:space="preserve"> </w:t>
+            </w:r>
+            <w:r>
+              <w:rPr>
+                <w:rFonts w:ascii="Times New Roman" w:hAnsi="Times New Roman" w:cs="Times New Roman"/>
+              </w:rPr>
+              <w:t>Interns Project #5 (Mobile Responsive Training)</w:t>
+            </w:r>
+          </w:p>
+          <w:p>
+            <w:pPr>
+              <w:ind w:left="360"/>
+              <w:rPr>
+                <w:szCs w:val="16"/>
+              </w:rPr>
+            </w:pPr>
+            <w:r>
+              <w:rPr>
+                <w:szCs w:val="16"/>
+              </w:rPr>
+              <w:t>What’s Done:</w:t>
+            </w:r>
+          </w:p>
+          <w:p>
+            <w:pPr>
+              <w:pStyle w:val="ListParagraph"/>
+              <w:numPr>
+                <w:ilvl w:val="0"/>
+                <w:numId w:val="48"/>
+              </w:numPr>
+              <w:rPr>
+                <w:rFonts w:cstheme="minorHAnsi"/>
+              </w:rPr>
+            </w:pPr>
+            <w:r>
+              <w:t xml:space="preserve">Imported necessary cdn for the project. </w:t>
+            </w:r>
+          </w:p>
+          <w:p>
+            <w:pPr>
+              <w:pStyle w:val="ListParagraph"/>
+              <w:numPr>
+                <w:ilvl w:val="0"/>
+                <w:numId w:val="48"/>
+              </w:numPr>
+              <w:rPr>
+                <w:rFonts w:cstheme="minorHAnsi"/>
+              </w:rPr>
+            </w:pPr>
+            <w:r>
+              <w:t xml:space="preserve">Downloaded project's assets. </w:t>
+            </w:r>
+          </w:p>
+          <w:p>
+            <w:pPr>
+              <w:pStyle w:val="ListParagraph"/>
+              <w:numPr>
+                <w:ilvl w:val="0"/>
+                <w:numId w:val="48"/>
+              </w:numPr>
+              <w:rPr>
+                <w:rFonts w:cstheme="minorHAnsi"/>
+              </w:rPr>
+            </w:pPr>
+            <w:r>
+              <w:t xml:space="preserve">Watched CSS Grid Layout Crash Course - https://www.youtube.com/watch?v=jV8B24rSN5o&amp;t=1163s </w:t>
+            </w:r>
+          </w:p>
+          <w:p>
+            <w:pPr>
+              <w:pStyle w:val="ListParagraph"/>
+              <w:numPr>
+                <w:ilvl w:val="0"/>
+                <w:numId w:val="48"/>
+              </w:numPr>
+              <w:rPr>
+                <w:rFonts w:cstheme="minorHAnsi"/>
+              </w:rPr>
+            </w:pPr>
+            <w:r>
+              <w:t xml:space="preserve">Begin mobile size of landing page. </w:t>
+            </w:r>
+          </w:p>
+          <w:p>
+            <w:pPr>
+              <w:pStyle w:val="ListParagraph"/>
+              <w:numPr>
+                <w:ilvl w:val="1"/>
+                <w:numId w:val="48"/>
+              </w:numPr>
+              <w:rPr>
+                <w:rFonts w:cstheme="minorHAnsi"/>
+              </w:rPr>
+            </w:pPr>
+            <w:r>
+              <w:t xml:space="preserve">Finished banner section. </w:t>
+            </w:r>
+          </w:p>
+          <w:p>
+            <w:pPr>
+              <w:pStyle w:val="ListParagraph"/>
+              <w:numPr>
+                <w:ilvl w:val="1"/>
+                <w:numId w:val="48"/>
+              </w:numPr>
+              <w:rPr>
+                <w:rFonts w:cstheme="minorHAnsi"/>
+              </w:rPr>
+            </w:pPr>
+            <w:r>
+              <w:t xml:space="preserve">Finished about section. </w:t>
+            </w:r>
+          </w:p>
+          <w:p>
+            <w:pPr>
+              <w:pStyle w:val="ListParagraph"/>
+              <w:numPr>
+                <w:ilvl w:val="1"/>
+                <w:numId w:val="48"/>
+              </w:numPr>
+              <w:rPr>
+                <w:rFonts w:cstheme="minorHAnsi"/>
+              </w:rPr>
+            </w:pPr>
+            <w:r>
+              <w:t xml:space="preserve">Finished facts section. </w:t>
+            </w:r>
+          </w:p>
+          <w:p>
+            <w:pPr>
+              <w:pStyle w:val="ListParagraph"/>
+              <w:numPr>
+                <w:ilvl w:val="1"/>
+                <w:numId w:val="48"/>
+              </w:numPr>
+              <w:rPr>
+                <w:rFonts w:cstheme="minorHAnsi"/>
+              </w:rPr>
+            </w:pPr>
+            <w:r>
+              <w:t xml:space="preserve">Finished service 1 section. </w:t>
+            </w:r>
+          </w:p>
+          <w:p>
+            <w:pPr>
+              <w:pStyle w:val="ListParagraph"/>
+              <w:numPr>
+                <w:ilvl w:val="1"/>
+                <w:numId w:val="48"/>
+              </w:numPr>
+              <w:rPr>
+                <w:rFonts w:cstheme="minorHAnsi"/>
+              </w:rPr>
+            </w:pPr>
+            <w:r>
+              <w:t xml:space="preserve">Finished feature section. </w:t>
+            </w:r>
+          </w:p>
+          <w:p>
+            <w:pPr>
+              <w:pStyle w:val="ListParagraph"/>
+              <w:numPr>
+                <w:ilvl w:val="1"/>
+                <w:numId w:val="48"/>
+              </w:numPr>
+              <w:rPr>
+                <w:rFonts w:cstheme="minorHAnsi"/>
+              </w:rPr>
+            </w:pPr>
+            <w:r>
+              <w:t xml:space="preserve">Finished service 2 section. </w:t>
+            </w:r>
+          </w:p>
+          <w:p>
+            <w:pPr>
+              <w:pStyle w:val="ListParagraph"/>
+              <w:numPr>
+                <w:ilvl w:val="1"/>
+                <w:numId w:val="48"/>
+              </w:numPr>
+              <w:rPr>
+                <w:rFonts w:cstheme="minorHAnsi"/>
+              </w:rPr>
+            </w:pPr>
+            <w:r>
+              <w:t xml:space="preserve">Finished testimonial 2 section. </w:t>
+            </w:r>
+          </w:p>
+          <w:p>
+            <w:pPr>
+              <w:pStyle w:val="ListParagraph"/>
+              <w:numPr>
+                <w:ilvl w:val="1"/>
+                <w:numId w:val="48"/>
+              </w:numPr>
+              <w:rPr>
+                <w:rFonts w:cstheme="minorHAnsi"/>
+              </w:rPr>
+            </w:pPr>
+            <w:r>
+              <w:t xml:space="preserve">Finished team section. </w:t>
+            </w:r>
+          </w:p>
+          <w:p>
+            <w:pPr>
+              <w:pStyle w:val="ListParagraph"/>
+              <w:numPr>
+                <w:ilvl w:val="1"/>
+                <w:numId w:val="48"/>
+              </w:numPr>
+              <w:rPr>
+                <w:rFonts w:cstheme="minorHAnsi"/>
+              </w:rPr>
+            </w:pPr>
+            <w:r>
+              <w:t xml:space="preserve">Finished logos section. </w:t>
+            </w:r>
+          </w:p>
+          <w:p>
+            <w:pPr>
+              <w:pStyle w:val="ListParagraph"/>
+              <w:numPr>
+                <w:ilvl w:val="1"/>
+                <w:numId w:val="48"/>
+              </w:numPr>
+              <w:rPr>
+                <w:rFonts w:cstheme="minorHAnsi"/>
+              </w:rPr>
+            </w:pPr>
+            <w:r>
+              <w:t xml:space="preserve">Finished work section. </w:t>
+            </w:r>
+          </w:p>
+          <w:p>
+            <w:pPr>
+              <w:pStyle w:val="ListParagraph"/>
+              <w:numPr>
+                <w:ilvl w:val="1"/>
+                <w:numId w:val="48"/>
+              </w:numPr>
+              <w:rPr>
+                <w:rFonts w:cstheme="minorHAnsi"/>
+              </w:rPr>
+            </w:pPr>
+            <w:r>
+              <w:t>Finished testimonial 2 section.</w:t>
+            </w:r>
+          </w:p>
+          <w:p>
+            <w:pPr>
+              <w:pStyle w:val="ListParagraph"/>
+              <w:numPr>
+                <w:ilvl w:val="1"/>
+                <w:numId w:val="48"/>
+              </w:numPr>
+              <w:rPr>
+                <w:rFonts w:cstheme="minorHAnsi"/>
+              </w:rPr>
+            </w:pPr>
+            <w:r>
+              <w:t xml:space="preserve"> Finished clients’ section. </w:t>
+            </w:r>
+          </w:p>
+          <w:p>
+            <w:pPr>
+              <w:pStyle w:val="ListParagraph"/>
+              <w:numPr>
+                <w:ilvl w:val="1"/>
+                <w:numId w:val="48"/>
+              </w:numPr>
+              <w:rPr>
+                <w:rFonts w:cstheme="minorHAnsi"/>
+              </w:rPr>
+            </w:pPr>
+            <w:r>
+              <w:t xml:space="preserve">Finished blog section. </w:t>
+            </w:r>
+          </w:p>
+          <w:p>
+            <w:pPr>
+              <w:pStyle w:val="ListParagraph"/>
+              <w:numPr>
+                <w:ilvl w:val="0"/>
+                <w:numId w:val="48"/>
+              </w:numPr>
+              <w:rPr>
+                <w:rFonts w:cstheme="minorHAnsi"/>
+              </w:rPr>
+            </w:pPr>
+            <w:r>
+              <w:t>Take a quiz number 1 and 2</w:t>
+            </w:r>
+          </w:p>
+        </w:tc>
+      </w:tr>
+      <w:tr>
+        <w:trPr>
+          <w:trHeight w:val="1397"/>
+        </w:trPr>
+        <w:tc>
+          <w:tcPr>
+            <w:tcW w:w="1237" w:type="dxa"/>
+          </w:tcPr>
+          <w:p>
+            <w:pPr>
+              <w:jc w:val="center"/>
+              <w:rPr>
+                <w:sz w:val="22"/>
+                <w:szCs w:val="16"/>
+              </w:rPr>
+            </w:pPr>
+            <w:r>
+              <w:rPr>
+                <w:sz w:val="22"/>
+                <w:szCs w:val="22"/>
+              </w:rPr>
+              <w:t xml:space="preserve">April </w:t>
+            </w:r>
+            <w:r>
+              <w:rPr>
+                <w:sz w:val="22"/>
+                <w:szCs w:val="22"/>
+              </w:rPr>
+              <w:t>20</w:t>
+            </w:r>
+            <w:r>
+              <w:rPr>
+                <w:sz w:val="22"/>
+                <w:szCs w:val="22"/>
+              </w:rPr>
+              <w:t>, 2022</w:t>
+            </w:r>
+          </w:p>
+        </w:tc>
+        <w:tc>
+          <w:tcPr>
+            <w:tcW w:w="1170" w:type="dxa"/>
+          </w:tcPr>
+          <w:p>
+            <w:pPr>
+              <w:jc w:val="center"/>
+              <w:rPr>
+                <w:sz w:val="22"/>
+                <w:szCs w:val="16"/>
+              </w:rPr>
+            </w:pPr>
+            <w:r>
+              <w:rPr>
+                <w:sz w:val="22"/>
+                <w:szCs w:val="16"/>
+              </w:rPr>
+              <w:t>8</w:t>
+            </w:r>
+            <w:r>
+              <w:rPr>
+                <w:sz w:val="22"/>
+                <w:szCs w:val="16"/>
+              </w:rPr>
+              <w:t>hrs</w:t>
+            </w:r>
+          </w:p>
+        </w:tc>
+        <w:tc>
+          <w:tcPr>
+            <w:tcW w:w="6745" w:type="dxa"/>
+          </w:tcPr>
+          <w:p>
+            <w:pPr>
+              <w:pStyle w:val="ListParagraph"/>
+              <w:numPr>
+                <w:ilvl w:val="0"/>
+                <w:numId w:val="3"/>
+              </w:numPr>
+              <w:spacing w:after="0" w:line="240" w:lineRule="auto"/>
+              <w:rPr>
+                <w:rFonts w:ascii="Arial" w:hAnsi="Arial" w:cs="Arial"/>
+                <w:sz w:val="28"/>
+                <w:szCs w:val="28"/>
+              </w:rPr>
+            </w:pPr>
+            <w:r>
+              <w:rPr>
+                <w:rFonts w:ascii="Times New Roman" w:hAnsi="Times New Roman" w:cs="Times New Roman"/>
+              </w:rPr>
+              <w:t>Task name</w:t>
+            </w:r>
+            <w:r>
+              <w:rPr>
+                <w:rFonts w:ascii="Times New Roman" w:hAnsi="Times New Roman" w:cs="Times New Roman"/>
+              </w:rPr>
+              <w:t xml:space="preserve">: </w:t>
+            </w:r>
+            <w:r>
+              <w:rPr>
+                <w:rFonts w:ascii="Times New Roman" w:hAnsi="Times New Roman" w:cs="Times New Roman"/>
+              </w:rPr>
+              <w:t>Interns Project #05 (Mobile Responsive Training)</w:t>
+            </w:r>
+          </w:p>
+          <w:p>
+            <w:pPr>
+              <w:pStyle w:val="ListParagraph"/>
+              <w:spacing w:after="0" w:line="240" w:lineRule="auto"/>
+              <w:ind w:left="360"/>
+              <w:rPr>
+                <w:rFonts w:ascii="Times New Roman" w:hAnsi="Times New Roman" w:cs="Times New Roman"/>
+              </w:rPr>
+            </w:pPr>
+          </w:p>
+          <w:p>
+            <w:pPr>
+              <w:pStyle w:val="ListParagraph"/>
+              <w:spacing w:after="0" w:line="240" w:lineRule="auto"/>
+              <w:ind w:left="360"/>
+              <w:rPr>
+                <w:rFonts w:ascii="Times New Roman" w:hAnsi="Times New Roman" w:cs="Times New Roman"/>
+              </w:rPr>
+            </w:pPr>
+            <w:r>
+              <w:rPr>
+                <w:rFonts w:ascii="Times New Roman" w:hAnsi="Times New Roman" w:cs="Times New Roman"/>
+              </w:rPr>
+              <w:t>What’s Done:</w:t>
+            </w:r>
+          </w:p>
+          <w:p>
+            <w:pPr>
+              <w:pStyle w:val="ListParagraph"/>
+              <w:numPr>
+                <w:ilvl w:val="0"/>
+                <w:numId w:val="41"/>
+              </w:numPr>
+            </w:pPr>
+            <w:r>
+              <w:t xml:space="preserve">Attended webinar. </w:t>
+            </w:r>
+          </w:p>
+          <w:p>
+            <w:pPr>
+              <w:pStyle w:val="ListParagraph"/>
+              <w:numPr>
+                <w:ilvl w:val="0"/>
+                <w:numId w:val="41"/>
+              </w:numPr>
+            </w:pPr>
+            <w:r>
+              <w:t xml:space="preserve">Finished map section. </w:t>
+            </w:r>
+          </w:p>
+          <w:p>
+            <w:pPr>
+              <w:pStyle w:val="ListParagraph"/>
+              <w:numPr>
+                <w:ilvl w:val="0"/>
+                <w:numId w:val="41"/>
+              </w:numPr>
+            </w:pPr>
+            <w:r>
+              <w:t xml:space="preserve">Finished footer section. </w:t>
+            </w:r>
+          </w:p>
+          <w:p>
+            <w:pPr>
+              <w:pStyle w:val="ListParagraph"/>
+              <w:numPr>
+                <w:ilvl w:val="0"/>
+                <w:numId w:val="41"/>
+              </w:numPr>
+            </w:pPr>
+            <w:r>
+              <w:t>Finished responsive layout</w:t>
+            </w:r>
+          </w:p>
+        </w:tc>
+      </w:tr>
+      <w:tr>
+        <w:trPr>
+          <w:trHeight w:val="1397"/>
+        </w:trPr>
+        <w:tc>
+          <w:tcPr>
+            <w:tcW w:w="1237" w:type="dxa"/>
+          </w:tcPr>
+          <w:p>
+            <w:pPr>
+              <w:jc w:val="center"/>
+              <w:rPr>
+                <w:sz w:val="22"/>
+                <w:szCs w:val="16"/>
+              </w:rPr>
+            </w:pPr>
+            <w:r>
+              <w:rPr>
+                <w:sz w:val="22"/>
+                <w:szCs w:val="22"/>
+              </w:rPr>
+              <w:lastRenderedPageBreak/>
+              <w:t xml:space="preserve">April </w:t>
+            </w:r>
+            <w:r>
+              <w:rPr>
+                <w:sz w:val="22"/>
+                <w:szCs w:val="22"/>
+              </w:rPr>
+              <w:t>21</w:t>
+            </w:r>
+            <w:r>
+              <w:rPr>
+                <w:sz w:val="22"/>
+                <w:szCs w:val="22"/>
+              </w:rPr>
+              <w:t>, 2022</w:t>
+            </w:r>
+          </w:p>
+        </w:tc>
+        <w:tc>
+          <w:tcPr>
+            <w:tcW w:w="1170" w:type="dxa"/>
+          </w:tcPr>
+          <w:p>
+            <w:pPr>
+              <w:jc w:val="center"/>
+              <w:rPr>
+                <w:sz w:val="22"/>
+                <w:szCs w:val="16"/>
+              </w:rPr>
+            </w:pPr>
+            <w:r>
+              <w:rPr>
+                <w:sz w:val="22"/>
+                <w:szCs w:val="16"/>
+              </w:rPr>
+              <w:t>8hrs</w:t>
+            </w:r>
+          </w:p>
+        </w:tc>
+        <w:tc>
+          <w:tcPr>
+            <w:tcW w:w="6745" w:type="dxa"/>
+          </w:tcPr>
+          <w:p>
+            <w:pPr>
+              <w:pStyle w:val="ListParagraph"/>
+              <w:numPr>
+                <w:ilvl w:val="0"/>
+                <w:numId w:val="3"/>
+              </w:numPr>
+              <w:spacing w:after="0" w:line="240" w:lineRule="auto"/>
+              <w:rPr>
+                <w:rFonts w:ascii="Arial" w:hAnsi="Arial" w:cs="Arial"/>
+                <w:sz w:val="28"/>
+                <w:szCs w:val="28"/>
+              </w:rPr>
+            </w:pPr>
+            <w:r>
+              <w:rPr>
+                <w:rFonts w:ascii="Times New Roman" w:hAnsi="Times New Roman" w:cs="Times New Roman"/>
+              </w:rPr>
+              <w:t>Task name:</w:t>
+            </w:r>
+            <w:r>
+              <w:rPr>
+                <w:rFonts w:ascii="Times New Roman" w:hAnsi="Times New Roman" w:cs="Times New Roman"/>
+              </w:rPr>
+              <w:t xml:space="preserve"> </w:t>
+            </w:r>
+            <w:r>
+              <w:rPr>
+                <w:rFonts w:ascii="Times New Roman" w:hAnsi="Times New Roman" w:cs="Times New Roman"/>
+              </w:rPr>
+              <w:t>Interns Project #06 (Optimization Training)</w:t>
+            </w:r>
+          </w:p>
+          <w:p>
+            <w:pPr>
+              <w:rPr>
+                <w:rFonts w:ascii="Arial" w:hAnsi="Arial" w:cs="Arial"/>
+                <w:sz w:val="28"/>
+                <w:szCs w:val="28"/>
+              </w:rPr>
+            </w:pPr>
+          </w:p>
+          <w:p>
+            <w:pPr>
+              <w:ind w:left="360"/>
+              <w:rPr>
+                <w:sz w:val="22"/>
+                <w:szCs w:val="22"/>
+              </w:rPr>
+            </w:pPr>
+            <w:r>
+              <w:rPr>
+                <w:sz w:val="22"/>
+                <w:szCs w:val="22"/>
+              </w:rPr>
+              <w:t>What’s Done:</w:t>
+            </w:r>
+          </w:p>
+          <w:p>
+            <w:pPr>
+              <w:pStyle w:val="ListParagraph"/>
+              <w:numPr>
+                <w:ilvl w:val="0"/>
+                <w:numId w:val="43"/>
+              </w:numPr>
+              <w:rPr>
+                <w:rFonts w:cstheme="minorHAnsi"/>
+              </w:rPr>
+            </w:pPr>
+            <w:r>
+              <w:t xml:space="preserve">Read "How to Optimize WordPress" documentation - https://docs.google.com/document/d/1cNbIOZ1FqMapjcsZb tkIyt3jPzS2OHjo_eqUJX82iTg/edit </w:t>
+            </w:r>
+          </w:p>
+          <w:p>
+            <w:pPr>
+              <w:pStyle w:val="ListParagraph"/>
+              <w:numPr>
+                <w:ilvl w:val="0"/>
+                <w:numId w:val="43"/>
+              </w:numPr>
+              <w:rPr>
+                <w:rFonts w:cstheme="minorHAnsi"/>
+              </w:rPr>
+            </w:pPr>
+            <w:r>
+              <w:t xml:space="preserve">Analyzed Speed Optimization Instruction/Guide - https://docs.google.com/document/d/1P55bWASvxjMBlq6S cusRDIJQF_mhLUH1RX8Y9Sty_a0/edit](https://docs.google.c om/document/d/1P55bWASvxjMBlq6ScusRDIJQF_mhLUH1R X8Y9Sty_a0/edit </w:t>
+            </w:r>
+          </w:p>
+          <w:p>
+            <w:pPr>
+              <w:pStyle w:val="ListParagraph"/>
+              <w:numPr>
+                <w:ilvl w:val="0"/>
+                <w:numId w:val="43"/>
+              </w:numPr>
+              <w:rPr>
+                <w:rFonts w:cstheme="minorHAnsi"/>
+              </w:rPr>
+            </w:pPr>
+            <w:r>
+              <w:t xml:space="preserve">Watched Video Instruction - https://www.loom.com/share/67c3072eb9cb486c99c80884 d733bab5 </w:t>
+            </w:r>
+          </w:p>
+          <w:p>
+            <w:pPr>
+              <w:pStyle w:val="ListParagraph"/>
+              <w:numPr>
+                <w:ilvl w:val="0"/>
+                <w:numId w:val="43"/>
+              </w:numPr>
+              <w:rPr>
+                <w:rFonts w:cstheme="minorHAnsi"/>
+              </w:rPr>
+            </w:pPr>
+            <w:r>
+              <w:t xml:space="preserve">Tested website using Page Speed Insight </w:t>
+            </w:r>
+          </w:p>
+          <w:p>
+            <w:pPr>
+              <w:pStyle w:val="ListParagraph"/>
+              <w:numPr>
+                <w:ilvl w:val="0"/>
+                <w:numId w:val="43"/>
+              </w:numPr>
+              <w:rPr>
+                <w:rFonts w:cstheme="minorHAnsi"/>
+              </w:rPr>
+            </w:pPr>
+            <w:r>
+              <w:t xml:space="preserve">Tested website using GTMetrix </w:t>
+            </w:r>
+          </w:p>
+          <w:p>
+            <w:pPr>
+              <w:pStyle w:val="ListParagraph"/>
+              <w:numPr>
+                <w:ilvl w:val="0"/>
+                <w:numId w:val="43"/>
+              </w:numPr>
+              <w:rPr>
+                <w:rFonts w:cstheme="minorHAnsi"/>
+              </w:rPr>
+            </w:pPr>
+            <w:r>
+              <w:t>Wrote documentation about the test.</w:t>
+            </w:r>
+          </w:p>
+        </w:tc>
+      </w:tr>
+      <w:tr>
+        <w:trPr>
+          <w:trHeight w:val="1397"/>
+        </w:trPr>
+        <w:tc>
+          <w:tcPr>
+            <w:tcW w:w="1237" w:type="dxa"/>
+          </w:tcPr>
+          <w:p>
+            <w:pPr>
+              <w:jc w:val="center"/>
+              <w:rPr>
+                <w:sz w:val="22"/>
+                <w:szCs w:val="16"/>
+              </w:rPr>
+            </w:pPr>
+            <w:r>
+              <w:rPr>
+                <w:sz w:val="22"/>
+                <w:szCs w:val="22"/>
+              </w:rPr>
+              <w:t xml:space="preserve">April </w:t>
+            </w:r>
+            <w:r>
+              <w:rPr>
+                <w:sz w:val="22"/>
+                <w:szCs w:val="22"/>
+              </w:rPr>
+              <w:t>22</w:t>
+            </w:r>
+            <w:r>
+              <w:rPr>
+                <w:sz w:val="22"/>
+                <w:szCs w:val="22"/>
+              </w:rPr>
+              <w:t>, 2022</w:t>
+            </w:r>
+          </w:p>
+        </w:tc>
+        <w:tc>
+          <w:tcPr>
+            <w:tcW w:w="1170" w:type="dxa"/>
+          </w:tcPr>
+          <w:p>
+            <w:pPr>
+              <w:jc w:val="center"/>
+              <w:rPr>
+                <w:sz w:val="22"/>
+                <w:szCs w:val="16"/>
+              </w:rPr>
+            </w:pPr>
+            <w:r>
+              <w:rPr>
+                <w:sz w:val="22"/>
+                <w:szCs w:val="16"/>
+              </w:rPr>
+              <w:t>8</w:t>
+            </w:r>
+            <w:r>
+              <w:rPr>
+                <w:sz w:val="22"/>
+                <w:szCs w:val="16"/>
+              </w:rPr>
+              <w:t>hrs</w:t>
+            </w:r>
+          </w:p>
+        </w:tc>
+        <w:tc>
+          <w:tcPr>
+            <w:tcW w:w="6745" w:type="dxa"/>
+          </w:tcPr>
+          <w:p>
+            <w:pPr>
+              <w:pStyle w:val="ListParagraph"/>
+              <w:numPr>
+                <w:ilvl w:val="0"/>
+                <w:numId w:val="3"/>
+              </w:numPr>
+              <w:spacing w:after="0" w:line="240" w:lineRule="auto"/>
+              <w:rPr>
+                <w:rFonts w:ascii="Arial" w:hAnsi="Arial" w:cs="Arial"/>
+                <w:sz w:val="28"/>
+                <w:szCs w:val="28"/>
+              </w:rPr>
+            </w:pPr>
+            <w:r>
+              <w:rPr>
+                <w:rFonts w:ascii="Times New Roman" w:hAnsi="Times New Roman" w:cs="Times New Roman"/>
+              </w:rPr>
+              <w:t>Task name</w:t>
+            </w:r>
+            <w:r>
+              <w:rPr>
+                <w:rFonts w:ascii="Times New Roman" w:hAnsi="Times New Roman" w:cs="Times New Roman"/>
+              </w:rPr>
+              <w:t xml:space="preserve">: </w:t>
+            </w:r>
+            <w:r>
+              <w:rPr>
+                <w:rFonts w:ascii="Times New Roman" w:hAnsi="Times New Roman" w:cs="Times New Roman"/>
+              </w:rPr>
+              <w:t>Interns Project #06 (Basic HTML and CSS Traning)</w:t>
+            </w:r>
+          </w:p>
+          <w:p>
+            <w:pPr>
+              <w:rPr>
+                <w:rFonts w:ascii="Arial" w:hAnsi="Arial" w:cs="Arial"/>
+                <w:sz w:val="28"/>
+                <w:szCs w:val="28"/>
+              </w:rPr>
+            </w:pPr>
+          </w:p>
+          <w:p>
+            <w:pPr>
+              <w:rPr>
+                <w:rFonts w:asciiTheme="minorHAnsi" w:hAnsiTheme="minorHAnsi" w:cstheme="minorHAnsi"/>
+                <w:sz w:val="22"/>
+                <w:szCs w:val="22"/>
+              </w:rPr>
+            </w:pPr>
+            <w:r>
+              <w:t>What’s Done:</w:t>
+            </w:r>
+          </w:p>
+          <w:p>
+            <w:pPr>
+              <w:pStyle w:val="ListParagraph"/>
+              <w:numPr>
+                <w:ilvl w:val="0"/>
+                <w:numId w:val="45"/>
+              </w:numPr>
+            </w:pPr>
+            <w:r>
+              <w:t xml:space="preserve">Finished creating freecodecamp account. </w:t>
+            </w:r>
+          </w:p>
+          <w:p>
+            <w:pPr>
+              <w:pStyle w:val="ListParagraph"/>
+              <w:numPr>
+                <w:ilvl w:val="0"/>
+                <w:numId w:val="45"/>
+              </w:numPr>
+            </w:pPr>
+            <w:r>
+              <w:t xml:space="preserve">Finished basic html and html course. </w:t>
+            </w:r>
+          </w:p>
+          <w:p>
+            <w:pPr>
+              <w:pStyle w:val="ListParagraph"/>
+              <w:numPr>
+                <w:ilvl w:val="0"/>
+                <w:numId w:val="45"/>
+              </w:numPr>
+            </w:pPr>
+            <w:r>
+              <w:t xml:space="preserve">Finished basic css course. </w:t>
+            </w:r>
+          </w:p>
+          <w:p>
+            <w:pPr>
+              <w:pStyle w:val="ListParagraph"/>
+              <w:numPr>
+                <w:ilvl w:val="0"/>
+                <w:numId w:val="45"/>
+              </w:numPr>
+            </w:pPr>
+            <w:r>
+              <w:t>Done creating weekly video report of iPhiTech.</w:t>
             </w:r>
           </w:p>
         </w:tc>
@@ -881,7 +1786,7 @@
           <w:bCs/>
           <w:u w:val="single"/>
         </w:rPr>
-        <w:t>8</w:t>
+        <w:t>40</w:t>
       </w:r>
       <w:r>
         <w:rPr>
